--- a/Test_BP/Fol_2k_files_500(2)/de-DE/file 500_2 - Copy (125)_de.docx
+++ b/Test_BP/Fol_2k_files_500(2)/de-DE/file 500_2 - Copy (125)_de.docx
@@ -1,7 +1,7 @@
 
 <file path=word/document.xml><?xml version="1.0" encoding="utf-8"?>
 <w:document xmlns:wpc="http://schemas.microsoft.com/office/word/2010/wordprocessingCanvas" xmlns:cx="http://schemas.microsoft.com/office/drawing/2014/chartex" xmlns:cx1="http://schemas.microsoft.com/office/drawing/2015/9/8/chartex" xmlns:cx2="http://schemas.microsoft.com/office/drawing/2015/10/21/chartex" xmlns:cx3="http://schemas.microsoft.com/office/drawing/2016/5/9/chartex" xmlns:cx4="http://schemas.microsoft.com/office/drawing/2016/5/10/chartex" xmlns:cx5="http://schemas.microsoft.com/office/drawing/2016/5/11/chartex" xmlns:mc="http://schemas.openxmlformats.org/markup-compatibility/2006" xmlns:o="urn:schemas-microsoft-com:office:office" xmlns:r="http://schemas.openxmlformats.org/officeDocument/2006/relationships" xmlns:m="http://schemas.openxmlformats.org/officeDocument/2006/math" xmlns:v="urn:schemas-microsoft-com:vml" xmlns:wp14="http://schemas.microsoft.com/office/word/2010/wordprocessingDrawing" xmlns:wp="http://schemas.openxmlformats.org/drawingml/2006/wordprocessingDrawing" xmlns:w10="urn:schemas-microsoft-com:office:word" xmlns:w="http://schemas.openxmlformats.org/wordprocessingml/2006/main" xmlns:w14="http://schemas.microsoft.com/office/word/2010/wordml" xmlns:w15="http://schemas.microsoft.com/office/word/2012/wordml" xmlns:wne="http://schemas.microsoft.com/office/word/2006/wordml" xmlns:wpg="http://schemas.microsoft.com/office/word/2010/wordprocessingGroup" xmlns:wpi="http://schemas.microsoft.com/office/word/2010/wordprocessingInk" xmlns:wps="http://schemas.microsoft.com/office/word/2010/wordprocessingShape" mc:Ignorable="w14 w15 wp14">
-  <!-- Generated by Aspose.Words for Java 20.12.0 -->
+  <!-- Generated by Aspose.Words for Java 21.10.0 -->
   <w:body>
     <w:p>
       <w:pPr>
@@ -35,44 +35,44 @@
           <w:highlight w:val="none"/>
           <w:u w:val="none" w:color="auto"/>
           <w:effect w:val="none"/>
-          <w:bdr w:val="nil"/>
-          <w:shd w:val="clear" w:color="auto" w:fill="auto"/>
-          <w:vertAlign w:val="baseline"/>
-          <w:rtl w:val="0"/>
-          <w:cs w:val="0"/>
-          <w:lang w:val="de-DE" w:eastAsia="zh-TW" w:bidi="ar-SA"/>
-        </w:rPr>
-        <w:t>t èèxcèèpt tóõ sóõ tèèmpèèr mýútýúàæl tàæstèès móõthèèr.</w:t>
-      </w:r>
-      <w:r>
-        <w:rPr>
-          <w:rStyle w:val="DefaultParagraphFont"/>
-          <w:rFonts w:ascii="Calibri" w:eastAsia="Calibri" w:hAnsi="Calibri" w:cs="Calibri"/>
-          <w:b w:val="0"/>
-          <w:bCs w:val="0"/>
-          <w:i w:val="0"/>
-          <w:iCs w:val="0"/>
-          <w:caps w:val="0"/>
-          <w:smallCaps w:val="0"/>
-          <w:strike w:val="0"/>
-          <w:dstrike w:val="0"/>
-          <w:outline w:val="0"/>
-          <w:shadow w:val="0"/>
-          <w:emboss w:val="0"/>
-          <w:imprint w:val="0"/>
-          <w:noProof w:val="0"/>
-          <w:vanish w:val="0"/>
-          <w:color w:val="auto"/>
-          <w:spacing w:val="0"/>
-          <w:w w:val="100"/>
-          <w:kern w:val="0"/>
-          <w:position w:val="0"/>
-          <w:sz w:val="22"/>
-          <w:szCs w:val="22"/>
-          <w:highlight w:val="none"/>
-          <w:u w:val="none" w:color="auto"/>
-          <w:effect w:val="none"/>
-          <w:bdr w:val="nil"/>
+          <w:bdr w:val="none" w:sz="0" w:space="0" w:color="auto"/>
+          <w:shd w:val="clear" w:color="auto" w:fill="auto"/>
+          <w:vertAlign w:val="baseline"/>
+          <w:rtl w:val="0"/>
+          <w:cs w:val="0"/>
+          <w:lang w:val="de-DE" w:eastAsia="zh-TW" w:bidi="ar-SA"/>
+        </w:rPr>
+        <w:t>t èéxcèépt tòò sòò tèémpèér múútúúáæl táæstèés mòòthèér.</w:t>
+      </w:r>
+      <w:r>
+        <w:rPr>
+          <w:rStyle w:val="DefaultParagraphFont"/>
+          <w:rFonts w:ascii="Calibri" w:eastAsia="Calibri" w:hAnsi="Calibri" w:cs="Calibri"/>
+          <w:b w:val="0"/>
+          <w:bCs w:val="0"/>
+          <w:i w:val="0"/>
+          <w:iCs w:val="0"/>
+          <w:caps w:val="0"/>
+          <w:smallCaps w:val="0"/>
+          <w:strike w:val="0"/>
+          <w:dstrike w:val="0"/>
+          <w:outline w:val="0"/>
+          <w:shadow w:val="0"/>
+          <w:emboss w:val="0"/>
+          <w:imprint w:val="0"/>
+          <w:noProof w:val="0"/>
+          <w:vanish w:val="0"/>
+          <w:color w:val="auto"/>
+          <w:spacing w:val="0"/>
+          <w:w w:val="100"/>
+          <w:kern w:val="0"/>
+          <w:position w:val="0"/>
+          <w:sz w:val="22"/>
+          <w:szCs w:val="22"/>
+          <w:highlight w:val="none"/>
+          <w:u w:val="none" w:color="auto"/>
+          <w:effect w:val="none"/>
+          <w:bdr w:val="none" w:sz="0" w:space="0" w:color="auto"/>
           <w:shd w:val="clear" w:color="auto" w:fill="auto"/>
           <w:vertAlign w:val="baseline"/>
           <w:rtl w:val="0"/>
@@ -109,44 +109,44 @@
           <w:highlight w:val="none"/>
           <w:u w:val="none" w:color="auto"/>
           <w:effect w:val="none"/>
-          <w:bdr w:val="nil"/>
-          <w:shd w:val="clear" w:color="auto" w:fill="auto"/>
-          <w:vertAlign w:val="baseline"/>
-          <w:rtl w:val="0"/>
-          <w:cs w:val="0"/>
-          <w:lang w:val="de-DE" w:eastAsia="zh-TW" w:bidi="ar-SA"/>
-        </w:rPr>
-        <w:t>Íntëërëëstëëd cúúltììvâàtëëd ììts cóóntììnúúììng nóów yëët âàrëë.</w:t>
-      </w:r>
-      <w:r>
-        <w:rPr>
-          <w:rStyle w:val="DefaultParagraphFont"/>
-          <w:rFonts w:ascii="Calibri" w:eastAsia="Calibri" w:hAnsi="Calibri" w:cs="Calibri"/>
-          <w:b w:val="0"/>
-          <w:bCs w:val="0"/>
-          <w:i w:val="0"/>
-          <w:iCs w:val="0"/>
-          <w:caps w:val="0"/>
-          <w:smallCaps w:val="0"/>
-          <w:strike w:val="0"/>
-          <w:dstrike w:val="0"/>
-          <w:outline w:val="0"/>
-          <w:shadow w:val="0"/>
-          <w:emboss w:val="0"/>
-          <w:imprint w:val="0"/>
-          <w:noProof w:val="0"/>
-          <w:vanish w:val="0"/>
-          <w:color w:val="auto"/>
-          <w:spacing w:val="0"/>
-          <w:w w:val="100"/>
-          <w:kern w:val="0"/>
-          <w:position w:val="0"/>
-          <w:sz w:val="22"/>
-          <w:szCs w:val="22"/>
-          <w:highlight w:val="none"/>
-          <w:u w:val="none" w:color="auto"/>
-          <w:effect w:val="none"/>
-          <w:bdr w:val="nil"/>
+          <w:bdr w:val="none" w:sz="0" w:space="0" w:color="auto"/>
+          <w:shd w:val="clear" w:color="auto" w:fill="auto"/>
+          <w:vertAlign w:val="baseline"/>
+          <w:rtl w:val="0"/>
+          <w:cs w:val="0"/>
+          <w:lang w:val="de-DE" w:eastAsia="zh-TW" w:bidi="ar-SA"/>
+        </w:rPr>
+        <w:t>Íntéèréèstéèd cùùltîìväátéèd îìts cóóntîìnùùîìng nóów yéèt äáréè.</w:t>
+      </w:r>
+      <w:r>
+        <w:rPr>
+          <w:rStyle w:val="DefaultParagraphFont"/>
+          <w:rFonts w:ascii="Calibri" w:eastAsia="Calibri" w:hAnsi="Calibri" w:cs="Calibri"/>
+          <w:b w:val="0"/>
+          <w:bCs w:val="0"/>
+          <w:i w:val="0"/>
+          <w:iCs w:val="0"/>
+          <w:caps w:val="0"/>
+          <w:smallCaps w:val="0"/>
+          <w:strike w:val="0"/>
+          <w:dstrike w:val="0"/>
+          <w:outline w:val="0"/>
+          <w:shadow w:val="0"/>
+          <w:emboss w:val="0"/>
+          <w:imprint w:val="0"/>
+          <w:noProof w:val="0"/>
+          <w:vanish w:val="0"/>
+          <w:color w:val="auto"/>
+          <w:spacing w:val="0"/>
+          <w:w w:val="100"/>
+          <w:kern w:val="0"/>
+          <w:position w:val="0"/>
+          <w:sz w:val="22"/>
+          <w:szCs w:val="22"/>
+          <w:highlight w:val="none"/>
+          <w:u w:val="none" w:color="auto"/>
+          <w:effect w:val="none"/>
+          <w:bdr w:val="none" w:sz="0" w:space="0" w:color="auto"/>
           <w:shd w:val="clear" w:color="auto" w:fill="auto"/>
           <w:vertAlign w:val="baseline"/>
           <w:rtl w:val="0"/>
@@ -183,44 +183,44 @@
           <w:highlight w:val="none"/>
           <w:u w:val="none" w:color="auto"/>
           <w:effect w:val="none"/>
-          <w:bdr w:val="nil"/>
-          <w:shd w:val="clear" w:color="auto" w:fill="auto"/>
-          <w:vertAlign w:val="baseline"/>
-          <w:rtl w:val="0"/>
-          <w:cs w:val="0"/>
-          <w:lang w:val="de-DE" w:eastAsia="zh-TW" w:bidi="ar-SA"/>
-        </w:rPr>
-        <w:t>Òýüt ììntéérééstééd ãåccééptãåncéé ôôýür pãårtììãålììty ãåffrôôntììng ýünplééãåsãånt why ãådd.</w:t>
-      </w:r>
-      <w:r>
-        <w:rPr>
-          <w:rStyle w:val="DefaultParagraphFont"/>
-          <w:rFonts w:ascii="Calibri" w:eastAsia="Calibri" w:hAnsi="Calibri" w:cs="Calibri"/>
-          <w:b w:val="0"/>
-          <w:bCs w:val="0"/>
-          <w:i w:val="0"/>
-          <w:iCs w:val="0"/>
-          <w:caps w:val="0"/>
-          <w:smallCaps w:val="0"/>
-          <w:strike w:val="0"/>
-          <w:dstrike w:val="0"/>
-          <w:outline w:val="0"/>
-          <w:shadow w:val="0"/>
-          <w:emboss w:val="0"/>
-          <w:imprint w:val="0"/>
-          <w:noProof w:val="0"/>
-          <w:vanish w:val="0"/>
-          <w:color w:val="auto"/>
-          <w:spacing w:val="0"/>
-          <w:w w:val="100"/>
-          <w:kern w:val="0"/>
-          <w:position w:val="0"/>
-          <w:sz w:val="22"/>
-          <w:szCs w:val="22"/>
-          <w:highlight w:val="none"/>
-          <w:u w:val="none" w:color="auto"/>
-          <w:effect w:val="none"/>
-          <w:bdr w:val="nil"/>
+          <w:bdr w:val="none" w:sz="0" w:space="0" w:color="auto"/>
+          <w:shd w:val="clear" w:color="auto" w:fill="auto"/>
+          <w:vertAlign w:val="baseline"/>
+          <w:rtl w:val="0"/>
+          <w:cs w:val="0"/>
+          <w:lang w:val="de-DE" w:eastAsia="zh-TW" w:bidi="ar-SA"/>
+        </w:rPr>
+        <w:t>Òúût ïíntëèrëèstëèd æãccëèptæãncëè òôúûr pæãrtïíæãlïíty æãffròôntïíng úûnplëèæãsæãnt why æãdd.</w:t>
+      </w:r>
+      <w:r>
+        <w:rPr>
+          <w:rStyle w:val="DefaultParagraphFont"/>
+          <w:rFonts w:ascii="Calibri" w:eastAsia="Calibri" w:hAnsi="Calibri" w:cs="Calibri"/>
+          <w:b w:val="0"/>
+          <w:bCs w:val="0"/>
+          <w:i w:val="0"/>
+          <w:iCs w:val="0"/>
+          <w:caps w:val="0"/>
+          <w:smallCaps w:val="0"/>
+          <w:strike w:val="0"/>
+          <w:dstrike w:val="0"/>
+          <w:outline w:val="0"/>
+          <w:shadow w:val="0"/>
+          <w:emboss w:val="0"/>
+          <w:imprint w:val="0"/>
+          <w:noProof w:val="0"/>
+          <w:vanish w:val="0"/>
+          <w:color w:val="auto"/>
+          <w:spacing w:val="0"/>
+          <w:w w:val="100"/>
+          <w:kern w:val="0"/>
+          <w:position w:val="0"/>
+          <w:sz w:val="22"/>
+          <w:szCs w:val="22"/>
+          <w:highlight w:val="none"/>
+          <w:u w:val="none" w:color="auto"/>
+          <w:effect w:val="none"/>
+          <w:bdr w:val="none" w:sz="0" w:space="0" w:color="auto"/>
           <w:shd w:val="clear" w:color="auto" w:fill="auto"/>
           <w:vertAlign w:val="baseline"/>
           <w:rtl w:val="0"/>
@@ -257,44 +257,44 @@
           <w:highlight w:val="none"/>
           <w:u w:val="none" w:color="auto"/>
           <w:effect w:val="none"/>
-          <w:bdr w:val="nil"/>
-          <w:shd w:val="clear" w:color="auto" w:fill="auto"/>
-          <w:vertAlign w:val="baseline"/>
-          <w:rtl w:val="0"/>
-          <w:cs w:val="0"/>
-          <w:lang w:val="de-DE" w:eastAsia="zh-TW" w:bidi="ar-SA"/>
-        </w:rPr>
-        <w:t>Èstêéêém gáärdêén mêén yêét shy cóöûùrsêé.</w:t>
-      </w:r>
-      <w:r>
-        <w:rPr>
-          <w:rStyle w:val="DefaultParagraphFont"/>
-          <w:rFonts w:ascii="Calibri" w:eastAsia="Calibri" w:hAnsi="Calibri" w:cs="Calibri"/>
-          <w:b w:val="0"/>
-          <w:bCs w:val="0"/>
-          <w:i w:val="0"/>
-          <w:iCs w:val="0"/>
-          <w:caps w:val="0"/>
-          <w:smallCaps w:val="0"/>
-          <w:strike w:val="0"/>
-          <w:dstrike w:val="0"/>
-          <w:outline w:val="0"/>
-          <w:shadow w:val="0"/>
-          <w:emboss w:val="0"/>
-          <w:imprint w:val="0"/>
-          <w:noProof w:val="0"/>
-          <w:vanish w:val="0"/>
-          <w:color w:val="auto"/>
-          <w:spacing w:val="0"/>
-          <w:w w:val="100"/>
-          <w:kern w:val="0"/>
-          <w:position w:val="0"/>
-          <w:sz w:val="22"/>
-          <w:szCs w:val="22"/>
-          <w:highlight w:val="none"/>
-          <w:u w:val="none" w:color="auto"/>
-          <w:effect w:val="none"/>
-          <w:bdr w:val="nil"/>
+          <w:bdr w:val="none" w:sz="0" w:space="0" w:color="auto"/>
+          <w:shd w:val="clear" w:color="auto" w:fill="auto"/>
+          <w:vertAlign w:val="baseline"/>
+          <w:rtl w:val="0"/>
+          <w:cs w:val="0"/>
+          <w:lang w:val="de-DE" w:eastAsia="zh-TW" w:bidi="ar-SA"/>
+        </w:rPr>
+        <w:t>Èstêêêêm gáårdêên mêên yêêt shy côôýùrsêê.</w:t>
+      </w:r>
+      <w:r>
+        <w:rPr>
+          <w:rStyle w:val="DefaultParagraphFont"/>
+          <w:rFonts w:ascii="Calibri" w:eastAsia="Calibri" w:hAnsi="Calibri" w:cs="Calibri"/>
+          <w:b w:val="0"/>
+          <w:bCs w:val="0"/>
+          <w:i w:val="0"/>
+          <w:iCs w:val="0"/>
+          <w:caps w:val="0"/>
+          <w:smallCaps w:val="0"/>
+          <w:strike w:val="0"/>
+          <w:dstrike w:val="0"/>
+          <w:outline w:val="0"/>
+          <w:shadow w:val="0"/>
+          <w:emboss w:val="0"/>
+          <w:imprint w:val="0"/>
+          <w:noProof w:val="0"/>
+          <w:vanish w:val="0"/>
+          <w:color w:val="auto"/>
+          <w:spacing w:val="0"/>
+          <w:w w:val="100"/>
+          <w:kern w:val="0"/>
+          <w:position w:val="0"/>
+          <w:sz w:val="22"/>
+          <w:szCs w:val="22"/>
+          <w:highlight w:val="none"/>
+          <w:u w:val="none" w:color="auto"/>
+          <w:effect w:val="none"/>
+          <w:bdr w:val="none" w:sz="0" w:space="0" w:color="auto"/>
           <w:shd w:val="clear" w:color="auto" w:fill="auto"/>
           <w:vertAlign w:val="baseline"/>
           <w:rtl w:val="0"/>
@@ -331,44 +331,44 @@
           <w:highlight w:val="none"/>
           <w:u w:val="none" w:color="auto"/>
           <w:effect w:val="none"/>
-          <w:bdr w:val="nil"/>
-          <w:shd w:val="clear" w:color="auto" w:fill="auto"/>
-          <w:vertAlign w:val="baseline"/>
-          <w:rtl w:val="0"/>
-          <w:cs w:val="0"/>
-          <w:lang w:val="de-DE" w:eastAsia="zh-TW" w:bidi="ar-SA"/>
-        </w:rPr>
-        <w:t>Cöônsûültêéd ûüp my töôlêérãæbly söômêétîïmêés pêérpêétûüãæl öôh.</w:t>
-      </w:r>
-      <w:r>
-        <w:rPr>
-          <w:rStyle w:val="DefaultParagraphFont"/>
-          <w:rFonts w:ascii="Calibri" w:eastAsia="Calibri" w:hAnsi="Calibri" w:cs="Calibri"/>
-          <w:b w:val="0"/>
-          <w:bCs w:val="0"/>
-          <w:i w:val="0"/>
-          <w:iCs w:val="0"/>
-          <w:caps w:val="0"/>
-          <w:smallCaps w:val="0"/>
-          <w:strike w:val="0"/>
-          <w:dstrike w:val="0"/>
-          <w:outline w:val="0"/>
-          <w:shadow w:val="0"/>
-          <w:emboss w:val="0"/>
-          <w:imprint w:val="0"/>
-          <w:noProof w:val="0"/>
-          <w:vanish w:val="0"/>
-          <w:color w:val="auto"/>
-          <w:spacing w:val="0"/>
-          <w:w w:val="100"/>
-          <w:kern w:val="0"/>
-          <w:position w:val="0"/>
-          <w:sz w:val="22"/>
-          <w:szCs w:val="22"/>
-          <w:highlight w:val="none"/>
-          <w:u w:val="none" w:color="auto"/>
-          <w:effect w:val="none"/>
-          <w:bdr w:val="nil"/>
+          <w:bdr w:val="none" w:sz="0" w:space="0" w:color="auto"/>
+          <w:shd w:val="clear" w:color="auto" w:fill="auto"/>
+          <w:vertAlign w:val="baseline"/>
+          <w:rtl w:val="0"/>
+          <w:cs w:val="0"/>
+          <w:lang w:val="de-DE" w:eastAsia="zh-TW" w:bidi="ar-SA"/>
+        </w:rPr>
+        <w:t>Côõnsýûltêëd ýûp my tôõlêëräàbly sôõmêëtììmêës pêërpêëtýûäàl ôõh.</w:t>
+      </w:r>
+      <w:r>
+        <w:rPr>
+          <w:rStyle w:val="DefaultParagraphFont"/>
+          <w:rFonts w:ascii="Calibri" w:eastAsia="Calibri" w:hAnsi="Calibri" w:cs="Calibri"/>
+          <w:b w:val="0"/>
+          <w:bCs w:val="0"/>
+          <w:i w:val="0"/>
+          <w:iCs w:val="0"/>
+          <w:caps w:val="0"/>
+          <w:smallCaps w:val="0"/>
+          <w:strike w:val="0"/>
+          <w:dstrike w:val="0"/>
+          <w:outline w:val="0"/>
+          <w:shadow w:val="0"/>
+          <w:emboss w:val="0"/>
+          <w:imprint w:val="0"/>
+          <w:noProof w:val="0"/>
+          <w:vanish w:val="0"/>
+          <w:color w:val="auto"/>
+          <w:spacing w:val="0"/>
+          <w:w w:val="100"/>
+          <w:kern w:val="0"/>
+          <w:position w:val="0"/>
+          <w:sz w:val="22"/>
+          <w:szCs w:val="22"/>
+          <w:highlight w:val="none"/>
+          <w:u w:val="none" w:color="auto"/>
+          <w:effect w:val="none"/>
+          <w:bdr w:val="none" w:sz="0" w:space="0" w:color="auto"/>
           <w:shd w:val="clear" w:color="auto" w:fill="auto"/>
           <w:vertAlign w:val="baseline"/>
           <w:rtl w:val="0"/>
@@ -405,44 +405,44 @@
           <w:highlight w:val="none"/>
           <w:u w:val="none" w:color="auto"/>
           <w:effect w:val="none"/>
-          <w:bdr w:val="nil"/>
-          <w:shd w:val="clear" w:color="auto" w:fill="auto"/>
-          <w:vertAlign w:val="baseline"/>
-          <w:rtl w:val="0"/>
-          <w:cs w:val="0"/>
-          <w:lang w:val="de-DE" w:eastAsia="zh-TW" w:bidi="ar-SA"/>
-        </w:rPr>
-        <w:t>Èxpréèssîïôön áãccéèptáãncéè îïmprùûdéèncéè páãrtîïcùûláãr háãd éèáãt ùûnsáãtîïáãbléè.</w:t>
-      </w:r>
-      <w:r>
-        <w:rPr>
-          <w:rStyle w:val="DefaultParagraphFont"/>
-          <w:rFonts w:ascii="Calibri" w:eastAsia="Calibri" w:hAnsi="Calibri" w:cs="Calibri"/>
-          <w:b w:val="0"/>
-          <w:bCs w:val="0"/>
-          <w:i w:val="0"/>
-          <w:iCs w:val="0"/>
-          <w:caps w:val="0"/>
-          <w:smallCaps w:val="0"/>
-          <w:strike w:val="0"/>
-          <w:dstrike w:val="0"/>
-          <w:outline w:val="0"/>
-          <w:shadow w:val="0"/>
-          <w:emboss w:val="0"/>
-          <w:imprint w:val="0"/>
-          <w:noProof w:val="0"/>
-          <w:vanish w:val="0"/>
-          <w:color w:val="auto"/>
-          <w:spacing w:val="0"/>
-          <w:w w:val="100"/>
-          <w:kern w:val="0"/>
-          <w:position w:val="0"/>
-          <w:sz w:val="22"/>
-          <w:szCs w:val="22"/>
-          <w:highlight w:val="none"/>
-          <w:u w:val="none" w:color="auto"/>
-          <w:effect w:val="none"/>
-          <w:bdr w:val="nil"/>
+          <w:bdr w:val="none" w:sz="0" w:space="0" w:color="auto"/>
+          <w:shd w:val="clear" w:color="auto" w:fill="auto"/>
+          <w:vertAlign w:val="baseline"/>
+          <w:rtl w:val="0"/>
+          <w:cs w:val="0"/>
+          <w:lang w:val="de-DE" w:eastAsia="zh-TW" w:bidi="ar-SA"/>
+        </w:rPr>
+        <w:t>Éxprëêssîîòón àæccëêptàæncëê îîmprüûdëêncëê pàærtîîcüûlàær hàæd ëêàæt üûnsàætîîàæblëê.</w:t>
+      </w:r>
+      <w:r>
+        <w:rPr>
+          <w:rStyle w:val="DefaultParagraphFont"/>
+          <w:rFonts w:ascii="Calibri" w:eastAsia="Calibri" w:hAnsi="Calibri" w:cs="Calibri"/>
+          <w:b w:val="0"/>
+          <w:bCs w:val="0"/>
+          <w:i w:val="0"/>
+          <w:iCs w:val="0"/>
+          <w:caps w:val="0"/>
+          <w:smallCaps w:val="0"/>
+          <w:strike w:val="0"/>
+          <w:dstrike w:val="0"/>
+          <w:outline w:val="0"/>
+          <w:shadow w:val="0"/>
+          <w:emboss w:val="0"/>
+          <w:imprint w:val="0"/>
+          <w:noProof w:val="0"/>
+          <w:vanish w:val="0"/>
+          <w:color w:val="auto"/>
+          <w:spacing w:val="0"/>
+          <w:w w:val="100"/>
+          <w:kern w:val="0"/>
+          <w:position w:val="0"/>
+          <w:sz w:val="22"/>
+          <w:szCs w:val="22"/>
+          <w:highlight w:val="none"/>
+          <w:u w:val="none" w:color="auto"/>
+          <w:effect w:val="none"/>
+          <w:bdr w:val="none" w:sz="0" w:space="0" w:color="auto"/>
           <w:shd w:val="clear" w:color="auto" w:fill="auto"/>
           <w:vertAlign w:val="baseline"/>
           <w:rtl w:val="0"/>
@@ -485,44 +485,44 @@
           <w:highlight w:val="none"/>
           <w:u w:val="none" w:color="auto"/>
           <w:effect w:val="none"/>
-          <w:bdr w:val="nil"/>
-          <w:shd w:val="clear" w:color="auto" w:fill="auto"/>
-          <w:vertAlign w:val="baseline"/>
-          <w:rtl w:val="0"/>
-          <w:cs w:val="0"/>
-          <w:lang w:val="de-DE" w:eastAsia="zh-TW" w:bidi="ar-SA"/>
-        </w:rPr>
-        <w:t>Hàád dêénòõtíìng pròõpêérly jòõíìntüúrêé yòõüú òõccàásíìòõn díìrêéctly ràáíìllêéry.</w:t>
-      </w:r>
-      <w:r>
-        <w:rPr>
-          <w:rStyle w:val="DefaultParagraphFont"/>
-          <w:rFonts w:ascii="Calibri" w:eastAsia="Calibri" w:hAnsi="Calibri" w:cs="Calibri"/>
-          <w:b w:val="0"/>
-          <w:bCs w:val="0"/>
-          <w:i w:val="0"/>
-          <w:iCs w:val="0"/>
-          <w:caps w:val="0"/>
-          <w:smallCaps w:val="0"/>
-          <w:strike w:val="0"/>
-          <w:dstrike w:val="0"/>
-          <w:outline w:val="0"/>
-          <w:shadow w:val="0"/>
-          <w:emboss w:val="0"/>
-          <w:imprint w:val="0"/>
-          <w:noProof w:val="0"/>
-          <w:vanish w:val="0"/>
-          <w:color w:val="auto"/>
-          <w:spacing w:val="0"/>
-          <w:w w:val="100"/>
-          <w:kern w:val="0"/>
-          <w:position w:val="0"/>
-          <w:sz w:val="22"/>
-          <w:szCs w:val="22"/>
-          <w:highlight w:val="none"/>
-          <w:u w:val="none" w:color="auto"/>
-          <w:effect w:val="none"/>
-          <w:bdr w:val="nil"/>
+          <w:bdr w:val="none" w:sz="0" w:space="0" w:color="auto"/>
+          <w:shd w:val="clear" w:color="auto" w:fill="auto"/>
+          <w:vertAlign w:val="baseline"/>
+          <w:rtl w:val="0"/>
+          <w:cs w:val="0"/>
+          <w:lang w:val="de-DE" w:eastAsia="zh-TW" w:bidi="ar-SA"/>
+        </w:rPr>
+        <w:t>Hâäd dêénõòtîïng prõòpêérly jõòîïntüûrêé yõòüû õòccâäsîïõòn dîïrêéctly râäîïllêéry.</w:t>
+      </w:r>
+      <w:r>
+        <w:rPr>
+          <w:rStyle w:val="DefaultParagraphFont"/>
+          <w:rFonts w:ascii="Calibri" w:eastAsia="Calibri" w:hAnsi="Calibri" w:cs="Calibri"/>
+          <w:b w:val="0"/>
+          <w:bCs w:val="0"/>
+          <w:i w:val="0"/>
+          <w:iCs w:val="0"/>
+          <w:caps w:val="0"/>
+          <w:smallCaps w:val="0"/>
+          <w:strike w:val="0"/>
+          <w:dstrike w:val="0"/>
+          <w:outline w:val="0"/>
+          <w:shadow w:val="0"/>
+          <w:emboss w:val="0"/>
+          <w:imprint w:val="0"/>
+          <w:noProof w:val="0"/>
+          <w:vanish w:val="0"/>
+          <w:color w:val="auto"/>
+          <w:spacing w:val="0"/>
+          <w:w w:val="100"/>
+          <w:kern w:val="0"/>
+          <w:position w:val="0"/>
+          <w:sz w:val="22"/>
+          <w:szCs w:val="22"/>
+          <w:highlight w:val="none"/>
+          <w:u w:val="none" w:color="auto"/>
+          <w:effect w:val="none"/>
+          <w:bdr w:val="none" w:sz="0" w:space="0" w:color="auto"/>
           <w:shd w:val="clear" w:color="auto" w:fill="auto"/>
           <w:vertAlign w:val="baseline"/>
           <w:rtl w:val="0"/>
@@ -559,44 +559,44 @@
           <w:highlight w:val="none"/>
           <w:u w:val="none" w:color="auto"/>
           <w:effect w:val="none"/>
-          <w:bdr w:val="nil"/>
-          <w:shd w:val="clear" w:color="auto" w:fill="auto"/>
-          <w:vertAlign w:val="baseline"/>
-          <w:rtl w:val="0"/>
-          <w:cs w:val="0"/>
-          <w:lang w:val="de-DE" w:eastAsia="zh-TW" w:bidi="ar-SA"/>
-        </w:rPr>
-        <w:t>Ïn sæâíïd tòô òôf pòôòôr füûll bëè pòôst fæâcëè snüûg.</w:t>
-      </w:r>
-      <w:r>
-        <w:rPr>
-          <w:rStyle w:val="DefaultParagraphFont"/>
-          <w:rFonts w:ascii="Calibri" w:eastAsia="Calibri" w:hAnsi="Calibri" w:cs="Calibri"/>
-          <w:b w:val="0"/>
-          <w:bCs w:val="0"/>
-          <w:i w:val="0"/>
-          <w:iCs w:val="0"/>
-          <w:caps w:val="0"/>
-          <w:smallCaps w:val="0"/>
-          <w:strike w:val="0"/>
-          <w:dstrike w:val="0"/>
-          <w:outline w:val="0"/>
-          <w:shadow w:val="0"/>
-          <w:emboss w:val="0"/>
-          <w:imprint w:val="0"/>
-          <w:noProof w:val="0"/>
-          <w:vanish w:val="0"/>
-          <w:color w:val="auto"/>
-          <w:spacing w:val="0"/>
-          <w:w w:val="100"/>
-          <w:kern w:val="0"/>
-          <w:position w:val="0"/>
-          <w:sz w:val="22"/>
-          <w:szCs w:val="22"/>
-          <w:highlight w:val="none"/>
-          <w:u w:val="none" w:color="auto"/>
-          <w:effect w:val="none"/>
-          <w:bdr w:val="nil"/>
+          <w:bdr w:val="none" w:sz="0" w:space="0" w:color="auto"/>
+          <w:shd w:val="clear" w:color="auto" w:fill="auto"/>
+          <w:vertAlign w:val="baseline"/>
+          <w:rtl w:val="0"/>
+          <w:cs w:val="0"/>
+          <w:lang w:val="de-DE" w:eastAsia="zh-TW" w:bidi="ar-SA"/>
+        </w:rPr>
+        <w:t>Ìn sààíìd tóó óóf póóóór füýll bêè póóst fààcêè snüýg.</w:t>
+      </w:r>
+      <w:r>
+        <w:rPr>
+          <w:rStyle w:val="DefaultParagraphFont"/>
+          <w:rFonts w:ascii="Calibri" w:eastAsia="Calibri" w:hAnsi="Calibri" w:cs="Calibri"/>
+          <w:b w:val="0"/>
+          <w:bCs w:val="0"/>
+          <w:i w:val="0"/>
+          <w:iCs w:val="0"/>
+          <w:caps w:val="0"/>
+          <w:smallCaps w:val="0"/>
+          <w:strike w:val="0"/>
+          <w:dstrike w:val="0"/>
+          <w:outline w:val="0"/>
+          <w:shadow w:val="0"/>
+          <w:emboss w:val="0"/>
+          <w:imprint w:val="0"/>
+          <w:noProof w:val="0"/>
+          <w:vanish w:val="0"/>
+          <w:color w:val="auto"/>
+          <w:spacing w:val="0"/>
+          <w:w w:val="100"/>
+          <w:kern w:val="0"/>
+          <w:position w:val="0"/>
+          <w:sz w:val="22"/>
+          <w:szCs w:val="22"/>
+          <w:highlight w:val="none"/>
+          <w:u w:val="none" w:color="auto"/>
+          <w:effect w:val="none"/>
+          <w:bdr w:val="none" w:sz="0" w:space="0" w:color="auto"/>
           <w:shd w:val="clear" w:color="auto" w:fill="auto"/>
           <w:vertAlign w:val="baseline"/>
           <w:rtl w:val="0"/>
@@ -633,44 +633,44 @@
           <w:highlight w:val="none"/>
           <w:u w:val="none" w:color="auto"/>
           <w:effect w:val="none"/>
-          <w:bdr w:val="nil"/>
-          <w:shd w:val="clear" w:color="auto" w:fill="auto"/>
-          <w:vertAlign w:val="baseline"/>
-          <w:rtl w:val="0"/>
-          <w:cs w:val="0"/>
-          <w:lang w:val="de-DE" w:eastAsia="zh-TW" w:bidi="ar-SA"/>
-        </w:rPr>
-        <w:t>Ìntrôòdùýcëèd îïmprùýdëèncëè sëèëè sâày ùýnplëèâàsîïng dëèvôònshîïrëè âàccëèptâàncëè sôòn.</w:t>
-      </w:r>
-      <w:r>
-        <w:rPr>
-          <w:rStyle w:val="DefaultParagraphFont"/>
-          <w:rFonts w:ascii="Calibri" w:eastAsia="Calibri" w:hAnsi="Calibri" w:cs="Calibri"/>
-          <w:b w:val="0"/>
-          <w:bCs w:val="0"/>
-          <w:i w:val="0"/>
-          <w:iCs w:val="0"/>
-          <w:caps w:val="0"/>
-          <w:smallCaps w:val="0"/>
-          <w:strike w:val="0"/>
-          <w:dstrike w:val="0"/>
-          <w:outline w:val="0"/>
-          <w:shadow w:val="0"/>
-          <w:emboss w:val="0"/>
-          <w:imprint w:val="0"/>
-          <w:noProof w:val="0"/>
-          <w:vanish w:val="0"/>
-          <w:color w:val="auto"/>
-          <w:spacing w:val="0"/>
-          <w:w w:val="100"/>
-          <w:kern w:val="0"/>
-          <w:position w:val="0"/>
-          <w:sz w:val="22"/>
-          <w:szCs w:val="22"/>
-          <w:highlight w:val="none"/>
-          <w:u w:val="none" w:color="auto"/>
-          <w:effect w:val="none"/>
-          <w:bdr w:val="nil"/>
+          <w:bdr w:val="none" w:sz="0" w:space="0" w:color="auto"/>
+          <w:shd w:val="clear" w:color="auto" w:fill="auto"/>
+          <w:vertAlign w:val="baseline"/>
+          <w:rtl w:val="0"/>
+          <w:cs w:val="0"/>
+          <w:lang w:val="de-DE" w:eastAsia="zh-TW" w:bidi="ar-SA"/>
+        </w:rPr>
+        <w:t>Ìntróõdüûcèëd íïmprüûdèëncèë sèëèë sàæy üûnplèëàæsíïng dèëvóõnshíïrèë àæccèëptàæncèë sóõn.</w:t>
+      </w:r>
+      <w:r>
+        <w:rPr>
+          <w:rStyle w:val="DefaultParagraphFont"/>
+          <w:rFonts w:ascii="Calibri" w:eastAsia="Calibri" w:hAnsi="Calibri" w:cs="Calibri"/>
+          <w:b w:val="0"/>
+          <w:bCs w:val="0"/>
+          <w:i w:val="0"/>
+          <w:iCs w:val="0"/>
+          <w:caps w:val="0"/>
+          <w:smallCaps w:val="0"/>
+          <w:strike w:val="0"/>
+          <w:dstrike w:val="0"/>
+          <w:outline w:val="0"/>
+          <w:shadow w:val="0"/>
+          <w:emboss w:val="0"/>
+          <w:imprint w:val="0"/>
+          <w:noProof w:val="0"/>
+          <w:vanish w:val="0"/>
+          <w:color w:val="auto"/>
+          <w:spacing w:val="0"/>
+          <w:w w:val="100"/>
+          <w:kern w:val="0"/>
+          <w:position w:val="0"/>
+          <w:sz w:val="22"/>
+          <w:szCs w:val="22"/>
+          <w:highlight w:val="none"/>
+          <w:u w:val="none" w:color="auto"/>
+          <w:effect w:val="none"/>
+          <w:bdr w:val="none" w:sz="0" w:space="0" w:color="auto"/>
           <w:shd w:val="clear" w:color="auto" w:fill="auto"/>
           <w:vertAlign w:val="baseline"/>
           <w:rtl w:val="0"/>
@@ -707,44 +707,44 @@
           <w:highlight w:val="none"/>
           <w:u w:val="none" w:color="auto"/>
           <w:effect w:val="none"/>
-          <w:bdr w:val="nil"/>
-          <w:shd w:val="clear" w:color="auto" w:fill="auto"/>
-          <w:vertAlign w:val="baseline"/>
-          <w:rtl w:val="0"/>
-          <w:cs w:val="0"/>
-          <w:lang w:val="de-DE" w:eastAsia="zh-TW" w:bidi="ar-SA"/>
-        </w:rPr>
-        <w:t>Ëxéëtéër lôöngéër wíísdôöm gåày nôör déësíígn åàgéë.</w:t>
-      </w:r>
-      <w:r>
-        <w:rPr>
-          <w:rStyle w:val="DefaultParagraphFont"/>
-          <w:rFonts w:ascii="Calibri" w:eastAsia="Calibri" w:hAnsi="Calibri" w:cs="Calibri"/>
-          <w:b w:val="0"/>
-          <w:bCs w:val="0"/>
-          <w:i w:val="0"/>
-          <w:iCs w:val="0"/>
-          <w:caps w:val="0"/>
-          <w:smallCaps w:val="0"/>
-          <w:strike w:val="0"/>
-          <w:dstrike w:val="0"/>
-          <w:outline w:val="0"/>
-          <w:shadow w:val="0"/>
-          <w:emboss w:val="0"/>
-          <w:imprint w:val="0"/>
-          <w:noProof w:val="0"/>
-          <w:vanish w:val="0"/>
-          <w:color w:val="auto"/>
-          <w:spacing w:val="0"/>
-          <w:w w:val="100"/>
-          <w:kern w:val="0"/>
-          <w:position w:val="0"/>
-          <w:sz w:val="22"/>
-          <w:szCs w:val="22"/>
-          <w:highlight w:val="none"/>
-          <w:u w:val="none" w:color="auto"/>
-          <w:effect w:val="none"/>
-          <w:bdr w:val="nil"/>
+          <w:bdr w:val="none" w:sz="0" w:space="0" w:color="auto"/>
+          <w:shd w:val="clear" w:color="auto" w:fill="auto"/>
+          <w:vertAlign w:val="baseline"/>
+          <w:rtl w:val="0"/>
+          <w:cs w:val="0"/>
+          <w:lang w:val="de-DE" w:eastAsia="zh-TW" w:bidi="ar-SA"/>
+        </w:rPr>
+        <w:t>Êxéêtéêr lòöngéêr wìísdòöm gåày nòör déêsìígn åàgéê.</w:t>
+      </w:r>
+      <w:r>
+        <w:rPr>
+          <w:rStyle w:val="DefaultParagraphFont"/>
+          <w:rFonts w:ascii="Calibri" w:eastAsia="Calibri" w:hAnsi="Calibri" w:cs="Calibri"/>
+          <w:b w:val="0"/>
+          <w:bCs w:val="0"/>
+          <w:i w:val="0"/>
+          <w:iCs w:val="0"/>
+          <w:caps w:val="0"/>
+          <w:smallCaps w:val="0"/>
+          <w:strike w:val="0"/>
+          <w:dstrike w:val="0"/>
+          <w:outline w:val="0"/>
+          <w:shadow w:val="0"/>
+          <w:emboss w:val="0"/>
+          <w:imprint w:val="0"/>
+          <w:noProof w:val="0"/>
+          <w:vanish w:val="0"/>
+          <w:color w:val="auto"/>
+          <w:spacing w:val="0"/>
+          <w:w w:val="100"/>
+          <w:kern w:val="0"/>
+          <w:position w:val="0"/>
+          <w:sz w:val="22"/>
+          <w:szCs w:val="22"/>
+          <w:highlight w:val="none"/>
+          <w:u w:val="none" w:color="auto"/>
+          <w:effect w:val="none"/>
+          <w:bdr w:val="none" w:sz="0" w:space="0" w:color="auto"/>
           <w:shd w:val="clear" w:color="auto" w:fill="auto"/>
           <w:vertAlign w:val="baseline"/>
           <w:rtl w:val="0"/>
@@ -781,44 +781,44 @@
           <w:highlight w:val="none"/>
           <w:u w:val="none" w:color="auto"/>
           <w:effect w:val="none"/>
-          <w:bdr w:val="nil"/>
-          <w:shd w:val="clear" w:color="auto" w:fill="auto"/>
-          <w:vertAlign w:val="baseline"/>
-          <w:rtl w:val="0"/>
-          <w:cs w:val="0"/>
-          <w:lang w:val="de-DE" w:eastAsia="zh-TW" w:bidi="ar-SA"/>
-        </w:rPr>
-        <w:t>Æm wëëááthëër töö ëëntëërëëd nöörláánd nöö ïïn shööwïïng sëërvïïcëë.</w:t>
-      </w:r>
-      <w:r>
-        <w:rPr>
-          <w:rStyle w:val="DefaultParagraphFont"/>
-          <w:rFonts w:ascii="Calibri" w:eastAsia="Calibri" w:hAnsi="Calibri" w:cs="Calibri"/>
-          <w:b w:val="0"/>
-          <w:bCs w:val="0"/>
-          <w:i w:val="0"/>
-          <w:iCs w:val="0"/>
-          <w:caps w:val="0"/>
-          <w:smallCaps w:val="0"/>
-          <w:strike w:val="0"/>
-          <w:dstrike w:val="0"/>
-          <w:outline w:val="0"/>
-          <w:shadow w:val="0"/>
-          <w:emboss w:val="0"/>
-          <w:imprint w:val="0"/>
-          <w:noProof w:val="0"/>
-          <w:vanish w:val="0"/>
-          <w:color w:val="auto"/>
-          <w:spacing w:val="0"/>
-          <w:w w:val="100"/>
-          <w:kern w:val="0"/>
-          <w:position w:val="0"/>
-          <w:sz w:val="22"/>
-          <w:szCs w:val="22"/>
-          <w:highlight w:val="none"/>
-          <w:u w:val="none" w:color="auto"/>
-          <w:effect w:val="none"/>
-          <w:bdr w:val="nil"/>
+          <w:bdr w:val="none" w:sz="0" w:space="0" w:color="auto"/>
+          <w:shd w:val="clear" w:color="auto" w:fill="auto"/>
+          <w:vertAlign w:val="baseline"/>
+          <w:rtl w:val="0"/>
+          <w:cs w:val="0"/>
+          <w:lang w:val="de-DE" w:eastAsia="zh-TW" w:bidi="ar-SA"/>
+        </w:rPr>
+        <w:t>Âm wèëäàthèër tóõ èëntèërèëd nóõrläànd nóõ íín shóõwííng sèërvíícèë.</w:t>
+      </w:r>
+      <w:r>
+        <w:rPr>
+          <w:rStyle w:val="DefaultParagraphFont"/>
+          <w:rFonts w:ascii="Calibri" w:eastAsia="Calibri" w:hAnsi="Calibri" w:cs="Calibri"/>
+          <w:b w:val="0"/>
+          <w:bCs w:val="0"/>
+          <w:i w:val="0"/>
+          <w:iCs w:val="0"/>
+          <w:caps w:val="0"/>
+          <w:smallCaps w:val="0"/>
+          <w:strike w:val="0"/>
+          <w:dstrike w:val="0"/>
+          <w:outline w:val="0"/>
+          <w:shadow w:val="0"/>
+          <w:emboss w:val="0"/>
+          <w:imprint w:val="0"/>
+          <w:noProof w:val="0"/>
+          <w:vanish w:val="0"/>
+          <w:color w:val="auto"/>
+          <w:spacing w:val="0"/>
+          <w:w w:val="100"/>
+          <w:kern w:val="0"/>
+          <w:position w:val="0"/>
+          <w:sz w:val="22"/>
+          <w:szCs w:val="22"/>
+          <w:highlight w:val="none"/>
+          <w:u w:val="none" w:color="auto"/>
+          <w:effect w:val="none"/>
+          <w:bdr w:val="none" w:sz="0" w:space="0" w:color="auto"/>
           <w:shd w:val="clear" w:color="auto" w:fill="auto"/>
           <w:vertAlign w:val="baseline"/>
           <w:rtl w:val="0"/>
@@ -855,44 +855,44 @@
           <w:highlight w:val="none"/>
           <w:u w:val="none" w:color="auto"/>
           <w:effect w:val="none"/>
-          <w:bdr w:val="nil"/>
-          <w:shd w:val="clear" w:color="auto" w:fill="auto"/>
-          <w:vertAlign w:val="baseline"/>
-          <w:rtl w:val="0"/>
-          <w:cs w:val="0"/>
-          <w:lang w:val="de-DE" w:eastAsia="zh-TW" w:bidi="ar-SA"/>
-        </w:rPr>
-        <w:t>Nôòr rëêpëêæätëêd spëêæäkîíng shy æäppëêtîítëê.</w:t>
-      </w:r>
-      <w:r>
-        <w:rPr>
-          <w:rStyle w:val="DefaultParagraphFont"/>
-          <w:rFonts w:ascii="Calibri" w:eastAsia="Calibri" w:hAnsi="Calibri" w:cs="Calibri"/>
-          <w:b w:val="0"/>
-          <w:bCs w:val="0"/>
-          <w:i w:val="0"/>
-          <w:iCs w:val="0"/>
-          <w:caps w:val="0"/>
-          <w:smallCaps w:val="0"/>
-          <w:strike w:val="0"/>
-          <w:dstrike w:val="0"/>
-          <w:outline w:val="0"/>
-          <w:shadow w:val="0"/>
-          <w:emboss w:val="0"/>
-          <w:imprint w:val="0"/>
-          <w:noProof w:val="0"/>
-          <w:vanish w:val="0"/>
-          <w:color w:val="auto"/>
-          <w:spacing w:val="0"/>
-          <w:w w:val="100"/>
-          <w:kern w:val="0"/>
-          <w:position w:val="0"/>
-          <w:sz w:val="22"/>
-          <w:szCs w:val="22"/>
-          <w:highlight w:val="none"/>
-          <w:u w:val="none" w:color="auto"/>
-          <w:effect w:val="none"/>
-          <w:bdr w:val="nil"/>
+          <w:bdr w:val="none" w:sz="0" w:space="0" w:color="auto"/>
+          <w:shd w:val="clear" w:color="auto" w:fill="auto"/>
+          <w:vertAlign w:val="baseline"/>
+          <w:rtl w:val="0"/>
+          <w:cs w:val="0"/>
+          <w:lang w:val="de-DE" w:eastAsia="zh-TW" w:bidi="ar-SA"/>
+        </w:rPr>
+        <w:t>Nòór rèëpèëäàtèëd spèëäàkìïng shy äàppèëtìïtèë.</w:t>
+      </w:r>
+      <w:r>
+        <w:rPr>
+          <w:rStyle w:val="DefaultParagraphFont"/>
+          <w:rFonts w:ascii="Calibri" w:eastAsia="Calibri" w:hAnsi="Calibri" w:cs="Calibri"/>
+          <w:b w:val="0"/>
+          <w:bCs w:val="0"/>
+          <w:i w:val="0"/>
+          <w:iCs w:val="0"/>
+          <w:caps w:val="0"/>
+          <w:smallCaps w:val="0"/>
+          <w:strike w:val="0"/>
+          <w:dstrike w:val="0"/>
+          <w:outline w:val="0"/>
+          <w:shadow w:val="0"/>
+          <w:emboss w:val="0"/>
+          <w:imprint w:val="0"/>
+          <w:noProof w:val="0"/>
+          <w:vanish w:val="0"/>
+          <w:color w:val="auto"/>
+          <w:spacing w:val="0"/>
+          <w:w w:val="100"/>
+          <w:kern w:val="0"/>
+          <w:position w:val="0"/>
+          <w:sz w:val="22"/>
+          <w:szCs w:val="22"/>
+          <w:highlight w:val="none"/>
+          <w:u w:val="none" w:color="auto"/>
+          <w:effect w:val="none"/>
+          <w:bdr w:val="none" w:sz="0" w:space="0" w:color="auto"/>
           <w:shd w:val="clear" w:color="auto" w:fill="auto"/>
           <w:vertAlign w:val="baseline"/>
           <w:rtl w:val="0"/>
@@ -929,44 +929,44 @@
           <w:highlight w:val="none"/>
           <w:u w:val="none" w:color="auto"/>
           <w:effect w:val="none"/>
-          <w:bdr w:val="nil"/>
-          <w:shd w:val="clear" w:color="auto" w:fill="auto"/>
-          <w:vertAlign w:val="baseline"/>
-          <w:rtl w:val="0"/>
-          <w:cs w:val="0"/>
-          <w:lang w:val="de-DE" w:eastAsia="zh-TW" w:bidi="ar-SA"/>
-        </w:rPr>
-        <w:t>Ëxcíîtêëd íît håãstíîly åãn påãstûürêë íît öòbsêërvêë.</w:t>
-      </w:r>
-      <w:r>
-        <w:rPr>
-          <w:rStyle w:val="DefaultParagraphFont"/>
-          <w:rFonts w:ascii="Calibri" w:eastAsia="Calibri" w:hAnsi="Calibri" w:cs="Calibri"/>
-          <w:b w:val="0"/>
-          <w:bCs w:val="0"/>
-          <w:i w:val="0"/>
-          <w:iCs w:val="0"/>
-          <w:caps w:val="0"/>
-          <w:smallCaps w:val="0"/>
-          <w:strike w:val="0"/>
-          <w:dstrike w:val="0"/>
-          <w:outline w:val="0"/>
-          <w:shadow w:val="0"/>
-          <w:emboss w:val="0"/>
-          <w:imprint w:val="0"/>
-          <w:noProof w:val="0"/>
-          <w:vanish w:val="0"/>
-          <w:color w:val="auto"/>
-          <w:spacing w:val="0"/>
-          <w:w w:val="100"/>
-          <w:kern w:val="0"/>
-          <w:position w:val="0"/>
-          <w:sz w:val="22"/>
-          <w:szCs w:val="22"/>
-          <w:highlight w:val="none"/>
-          <w:u w:val="none" w:color="auto"/>
-          <w:effect w:val="none"/>
-          <w:bdr w:val="nil"/>
+          <w:bdr w:val="none" w:sz="0" w:space="0" w:color="auto"/>
+          <w:shd w:val="clear" w:color="auto" w:fill="auto"/>
+          <w:vertAlign w:val="baseline"/>
+          <w:rtl w:val="0"/>
+          <w:cs w:val="0"/>
+          <w:lang w:val="de-DE" w:eastAsia="zh-TW" w:bidi="ar-SA"/>
+        </w:rPr>
+        <w:t>Ëxcìîtêëd ìît háåstìîly áån páåstûùrêë ìît öóbsêërvêë.</w:t>
+      </w:r>
+      <w:r>
+        <w:rPr>
+          <w:rStyle w:val="DefaultParagraphFont"/>
+          <w:rFonts w:ascii="Calibri" w:eastAsia="Calibri" w:hAnsi="Calibri" w:cs="Calibri"/>
+          <w:b w:val="0"/>
+          <w:bCs w:val="0"/>
+          <w:i w:val="0"/>
+          <w:iCs w:val="0"/>
+          <w:caps w:val="0"/>
+          <w:smallCaps w:val="0"/>
+          <w:strike w:val="0"/>
+          <w:dstrike w:val="0"/>
+          <w:outline w:val="0"/>
+          <w:shadow w:val="0"/>
+          <w:emboss w:val="0"/>
+          <w:imprint w:val="0"/>
+          <w:noProof w:val="0"/>
+          <w:vanish w:val="0"/>
+          <w:color w:val="auto"/>
+          <w:spacing w:val="0"/>
+          <w:w w:val="100"/>
+          <w:kern w:val="0"/>
+          <w:position w:val="0"/>
+          <w:sz w:val="22"/>
+          <w:szCs w:val="22"/>
+          <w:highlight w:val="none"/>
+          <w:u w:val="none" w:color="auto"/>
+          <w:effect w:val="none"/>
+          <w:bdr w:val="none" w:sz="0" w:space="0" w:color="auto"/>
           <w:shd w:val="clear" w:color="auto" w:fill="auto"/>
           <w:vertAlign w:val="baseline"/>
           <w:rtl w:val="0"/>
@@ -1003,14 +1003,14 @@
           <w:highlight w:val="none"/>
           <w:u w:val="none" w:color="auto"/>
           <w:effect w:val="none"/>
-          <w:bdr w:val="nil"/>
-          <w:shd w:val="clear" w:color="auto" w:fill="auto"/>
-          <w:vertAlign w:val="baseline"/>
-          <w:rtl w:val="0"/>
-          <w:cs w:val="0"/>
-          <w:lang w:val="de-DE" w:eastAsia="zh-TW" w:bidi="ar-SA"/>
-        </w:rPr>
-        <w:t>Snüûg hãànd hòôw dãàréë héëréë tòôòô.</w:t>
+          <w:bdr w:val="none" w:sz="0" w:space="0" w:color="auto"/>
+          <w:shd w:val="clear" w:color="auto" w:fill="auto"/>
+          <w:vertAlign w:val="baseline"/>
+          <w:rtl w:val="0"/>
+          <w:cs w:val="0"/>
+          <w:lang w:val="de-DE" w:eastAsia="zh-TW" w:bidi="ar-SA"/>
+        </w:rPr>
+        <w:t>Snýúg hàánd hõôw dàárëé hëérëé tõôõô.</w:t>
       </w:r>
       <w:bookmarkStart w:id="0" w:name="_GoBack"/>
       <w:bookmarkEnd w:id="0"/>

--- a/Test_BP/Fol_2k_files_500(2)/de-DE/file 500_2 - Copy (125)_de.docx
+++ b/Test_BP/Fol_2k_files_500(2)/de-DE/file 500_2 - Copy (125)_de.docx
@@ -42,7 +42,7 @@
           <w:cs w:val="0"/>
           <w:lang w:val="de-DE" w:eastAsia="zh-TW" w:bidi="ar-SA"/>
         </w:rPr>
-        <w:t>t èéxcèépt tòò sòò tèémpèér múútúúáæl táæstèés mòòthèér.</w:t>
+        <w:t>t êêxcêêpt tòò sòò têêmpêêr mûútûúâål tâåstêês mòòthêêr.</w:t>
       </w:r>
       <w:r>
         <w:rPr>
@@ -116,7 +116,7 @@
           <w:cs w:val="0"/>
           <w:lang w:val="de-DE" w:eastAsia="zh-TW" w:bidi="ar-SA"/>
         </w:rPr>
-        <w:t>Íntéèréèstéèd cùùltîìväátéèd îìts cóóntîìnùùîìng nóów yéèt äáréè.</w:t>
+        <w:t>Întéérééstééd cüültïîvàâtééd ïîts còôntïînüüïîng nòôw yéét àâréé.</w:t>
       </w:r>
       <w:r>
         <w:rPr>
@@ -190,7 +190,7 @@
           <w:cs w:val="0"/>
           <w:lang w:val="de-DE" w:eastAsia="zh-TW" w:bidi="ar-SA"/>
         </w:rPr>
-        <w:t>Òúût ïíntëèrëèstëèd æãccëèptæãncëè òôúûr pæãrtïíæãlïíty æãffròôntïíng úûnplëèæãsæãnt why æãdd.</w:t>
+        <w:t>Óüýt îìntëérëéstëéd äàccëéptäàncëé ööüýr päàrtîìäàlîìty äàffrööntîìng üýnplëéäàsäànt why äàdd.</w:t>
       </w:r>
       <w:r>
         <w:rPr>
@@ -264,7 +264,7 @@
           <w:cs w:val="0"/>
           <w:lang w:val="de-DE" w:eastAsia="zh-TW" w:bidi="ar-SA"/>
         </w:rPr>
-        <w:t>Èstêêêêm gáårdêên mêên yêêt shy côôýùrsêê.</w:t>
+        <w:t>Èstëèëèm gäârdëèn mëèn yëèt shy côóûùrsëè.</w:t>
       </w:r>
       <w:r>
         <w:rPr>
@@ -338,7 +338,7 @@
           <w:cs w:val="0"/>
           <w:lang w:val="de-DE" w:eastAsia="zh-TW" w:bidi="ar-SA"/>
         </w:rPr>
-        <w:t>Côõnsýûltêëd ýûp my tôõlêëräàbly sôõmêëtììmêës pêërpêëtýûäàl ôõh.</w:t>
+        <w:t>Cöönsúûltêëd úûp my töölêëràábly söömêëtïîmêës pêërpêëtúûàál ööh.</w:t>
       </w:r>
       <w:r>
         <w:rPr>
@@ -412,7 +412,7 @@
           <w:cs w:val="0"/>
           <w:lang w:val="de-DE" w:eastAsia="zh-TW" w:bidi="ar-SA"/>
         </w:rPr>
-        <w:t>Éxprëêssîîòón àæccëêptàæncëê îîmprüûdëêncëê pàærtîîcüûlàær hàæd ëêàæt üûnsàætîîàæblëê.</w:t>
+        <w:t>Èxprèéssïíóòn áàccèéptáàncèé ïímprúüdèéncèé páàrtïícúüláàr háàd èéáàt úünsáàtïíáàblèé.</w:t>
       </w:r>
       <w:r>
         <w:rPr>
@@ -492,7 +492,7 @@
           <w:cs w:val="0"/>
           <w:lang w:val="de-DE" w:eastAsia="zh-TW" w:bidi="ar-SA"/>
         </w:rPr>
-        <w:t>Hâäd dêénõòtîïng prõòpêérly jõòîïntüûrêé yõòüû õòccâäsîïõòn dîïrêéctly râäîïllêéry.</w:t>
+        <w:t>Hâåd dëënöótíïng pröópëërly jöóíïntýýrëë yöóýý öóccâåsíïöón díïrëëctly râåíïllëëry.</w:t>
       </w:r>
       <w:r>
         <w:rPr>
@@ -566,7 +566,7 @@
           <w:cs w:val="0"/>
           <w:lang w:val="de-DE" w:eastAsia="zh-TW" w:bidi="ar-SA"/>
         </w:rPr>
-        <w:t>Ìn sààíìd tóó óóf póóóór füýll bêè póóst fààcêè snüýg.</w:t>
+        <w:t>Ìn såäîîd tôò ôòf pôòôòr fýûll béè pôòst fåäcéè snýûg.</w:t>
       </w:r>
       <w:r>
         <w:rPr>
@@ -640,7 +640,7 @@
           <w:cs w:val="0"/>
           <w:lang w:val="de-DE" w:eastAsia="zh-TW" w:bidi="ar-SA"/>
         </w:rPr>
-        <w:t>Ìntróõdüûcèëd íïmprüûdèëncèë sèëèë sàæy üûnplèëàæsíïng dèëvóõnshíïrèë àæccèëptàæncèë sóõn.</w:t>
+        <w:t>Ìntröódùýcëëd îìmprùýdëëncëë sëëëë sàäy ùýnplëëàäsîìng dëëvöónshîìrëë àäccëëptàäncëë söón.</w:t>
       </w:r>
       <w:r>
         <w:rPr>
@@ -714,7 +714,7 @@
           <w:cs w:val="0"/>
           <w:lang w:val="de-DE" w:eastAsia="zh-TW" w:bidi="ar-SA"/>
         </w:rPr>
-        <w:t>Êxéêtéêr lòöngéêr wìísdòöm gåày nòör déêsìígn åàgéê.</w:t>
+        <w:t>Èxèëtèër lôõngèër wíîsdôõm gáày nôõr dèësíîgn áàgèë.</w:t>
       </w:r>
       <w:r>
         <w:rPr>
@@ -788,7 +788,7 @@
           <w:cs w:val="0"/>
           <w:lang w:val="de-DE" w:eastAsia="zh-TW" w:bidi="ar-SA"/>
         </w:rPr>
-        <w:t>Âm wèëäàthèër tóõ èëntèërèëd nóõrläànd nóõ íín shóõwííng sèërvíícèë.</w:t>
+        <w:t>Àm wëèæâthëèr tõö ëèntëèrëèd nõörlæând nõö íìn shõöwíìng sëèrvíìcëè.</w:t>
       </w:r>
       <w:r>
         <w:rPr>
@@ -862,7 +862,7 @@
           <w:cs w:val="0"/>
           <w:lang w:val="de-DE" w:eastAsia="zh-TW" w:bidi="ar-SA"/>
         </w:rPr>
-        <w:t>Nòór rèëpèëäàtèëd spèëäàkìïng shy äàppèëtìïtèë.</w:t>
+        <w:t>Nóõr rëèpëèããtëèd spëèããkïïng shy ããppëètïïtëè.</w:t>
       </w:r>
       <w:r>
         <w:rPr>
@@ -936,7 +936,7 @@
           <w:cs w:val="0"/>
           <w:lang w:val="de-DE" w:eastAsia="zh-TW" w:bidi="ar-SA"/>
         </w:rPr>
-        <w:t>Ëxcìîtêëd ìît háåstìîly áån páåstûùrêë ìît öóbsêërvêë.</w:t>
+        <w:t>Êxcììtêêd ììt hààstììly ààn pààstùûrêê ììt ôôbsêêrvêê.</w:t>
       </w:r>
       <w:r>
         <w:rPr>
@@ -1010,7 +1010,7 @@
           <w:cs w:val="0"/>
           <w:lang w:val="de-DE" w:eastAsia="zh-TW" w:bidi="ar-SA"/>
         </w:rPr>
-        <w:t>Snýúg hàánd hõôw dàárëé hëérëé tõôõô.</w:t>
+        <w:t>Snúüg häând hôôw däârèé hèérèé tôôôô.</w:t>
       </w:r>
       <w:bookmarkStart w:id="0" w:name="_GoBack"/>
       <w:bookmarkEnd w:id="0"/>

--- a/Test_BP/Fol_2k_files_500(2)/de-DE/file 500_2 - Copy (125)_de.docx
+++ b/Test_BP/Fol_2k_files_500(2)/de-DE/file 500_2 - Copy (125)_de.docx
@@ -42,7 +42,7 @@
           <w:cs w:val="0"/>
           <w:lang w:val="de-DE" w:eastAsia="zh-TW" w:bidi="ar-SA"/>
         </w:rPr>
-        <w:t>t êêxcêêpt tòò sòò têêmpêêr mûútûúâål tâåstêês mòòthêêr.</w:t>
+        <w:t>t ëéxcëépt tòó sòó tëémpëér mýýtýýåål tååstëés mòóthëér.</w:t>
       </w:r>
       <w:r>
         <w:rPr>
@@ -116,7 +116,7 @@
           <w:cs w:val="0"/>
           <w:lang w:val="de-DE" w:eastAsia="zh-TW" w:bidi="ar-SA"/>
         </w:rPr>
-        <w:t>Întéérééstééd cüültïîvàâtééd ïîts còôntïînüüïîng nòôw yéét àâréé.</w:t>
+        <w:t>Ïntéëréëstéëd cüùltïíváätéëd ïíts còôntïínüùïíng nòôw yéët áäréë.</w:t>
       </w:r>
       <w:r>
         <w:rPr>
@@ -190,7 +190,7 @@
           <w:cs w:val="0"/>
           <w:lang w:val="de-DE" w:eastAsia="zh-TW" w:bidi="ar-SA"/>
         </w:rPr>
-        <w:t>Óüýt îìntëérëéstëéd äàccëéptäàncëé ööüýr päàrtîìäàlîìty äàffrööntîìng üýnplëéäàsäànt why äàdd.</w:t>
+        <w:t>Òûût íïntéérééstééd àäccééptàäncéé óöûûr pàärtíïàälíïty àäffróöntíïng ûûnplééàäsàänt why àädd.</w:t>
       </w:r>
       <w:r>
         <w:rPr>
@@ -264,7 +264,7 @@
           <w:cs w:val="0"/>
           <w:lang w:val="de-DE" w:eastAsia="zh-TW" w:bidi="ar-SA"/>
         </w:rPr>
-        <w:t>Èstëèëèm gäârdëèn mëèn yëèt shy côóûùrsëè.</w:t>
+        <w:t>Èstêéêém gâærdêén mêén yêét shy côöýürsêé.</w:t>
       </w:r>
       <w:r>
         <w:rPr>
@@ -338,7 +338,7 @@
           <w:cs w:val="0"/>
           <w:lang w:val="de-DE" w:eastAsia="zh-TW" w:bidi="ar-SA"/>
         </w:rPr>
-        <w:t>Cöönsúûltêëd úûp my töölêëràábly söömêëtïîmêës pêërpêëtúûàál ööh.</w:t>
+        <w:t>Cóõnsýúltëêd ýúp my tóõlëêräábly sóõmëêtïímëês pëêrpëêtýúäál óõh.</w:t>
       </w:r>
       <w:r>
         <w:rPr>
@@ -412,7 +412,7 @@
           <w:cs w:val="0"/>
           <w:lang w:val="de-DE" w:eastAsia="zh-TW" w:bidi="ar-SA"/>
         </w:rPr>
-        <w:t>Èxprèéssïíóòn áàccèéptáàncèé ïímprúüdèéncèé páàrtïícúüláàr háàd èéáàt úünsáàtïíáàblèé.</w:t>
+        <w:t>Êxprèëssìíõön âàccèëptâàncèë ìímprýýdèëncèë pâàrtìícýýlâàr hâàd èëâàt ýýnsâàtìíâàblèë.</w:t>
       </w:r>
       <w:r>
         <w:rPr>
@@ -492,7 +492,7 @@
           <w:cs w:val="0"/>
           <w:lang w:val="de-DE" w:eastAsia="zh-TW" w:bidi="ar-SA"/>
         </w:rPr>
-        <w:t>Hâåd dëënöótíïng pröópëërly jöóíïntýýrëë yöóýý öóccâåsíïöón díïrëëctly râåíïllëëry.</w:t>
+        <w:t>Hàád dëënôôtïìng prôôpëërly jôôïìntùùrëë yôôùù ôôccàásïìôôn dïìrëëctly ràáïìllëëry.</w:t>
       </w:r>
       <w:r>
         <w:rPr>
@@ -566,7 +566,7 @@
           <w:cs w:val="0"/>
           <w:lang w:val="de-DE" w:eastAsia="zh-TW" w:bidi="ar-SA"/>
         </w:rPr>
-        <w:t>Ìn såäîîd tôò ôòf pôòôòr fýûll béè pôòst fåäcéè snýûg.</w:t>
+        <w:t>Ïn sãáììd tòò òòf pòòòòr fúúll béë pòòst fãácéë snúúg.</w:t>
       </w:r>
       <w:r>
         <w:rPr>
@@ -640,7 +640,7 @@
           <w:cs w:val="0"/>
           <w:lang w:val="de-DE" w:eastAsia="zh-TW" w:bidi="ar-SA"/>
         </w:rPr>
-        <w:t>Ìntröódùýcëëd îìmprùýdëëncëë sëëëë sàäy ùýnplëëàäsîìng dëëvöónshîìrëë àäccëëptàäncëë söón.</w:t>
+        <w:t>Ìntróòdùýcèêd ìîmprùýdèêncèê sèêèê såày ùýnplèêåàsìîng dèêvóònshìîrèê åàccèêptåàncèê sóòn.</w:t>
       </w:r>
       <w:r>
         <w:rPr>
@@ -714,7 +714,7 @@
           <w:cs w:val="0"/>
           <w:lang w:val="de-DE" w:eastAsia="zh-TW" w:bidi="ar-SA"/>
         </w:rPr>
-        <w:t>Èxèëtèër lôõngèër wíîsdôõm gáày nôõr dèësíîgn áàgèë.</w:t>
+        <w:t>Êxéêtéêr lòôngéêr wìísdòôm gåày nòôr déêsìígn åàgéê.</w:t>
       </w:r>
       <w:r>
         <w:rPr>
@@ -788,7 +788,7 @@
           <w:cs w:val="0"/>
           <w:lang w:val="de-DE" w:eastAsia="zh-TW" w:bidi="ar-SA"/>
         </w:rPr>
-        <w:t>Àm wëèæâthëèr tõö ëèntëèrëèd nõörlæând nõö íìn shõöwíìng sëèrvíìcëè.</w:t>
+        <w:t>Åm wêëáàthêër tôö êëntêërêëd nôörláànd nôö îïn shôöwîïng sêërvîïcêë.</w:t>
       </w:r>
       <w:r>
         <w:rPr>
@@ -862,7 +862,7 @@
           <w:cs w:val="0"/>
           <w:lang w:val="de-DE" w:eastAsia="zh-TW" w:bidi="ar-SA"/>
         </w:rPr>
-        <w:t>Nóõr rëèpëèããtëèd spëèããkïïng shy ããppëètïïtëè.</w:t>
+        <w:t>Nôòr rêëpêëâætêëd spêëâækììng shy âæppêëtììtêë.</w:t>
       </w:r>
       <w:r>
         <w:rPr>
@@ -936,7 +936,7 @@
           <w:cs w:val="0"/>
           <w:lang w:val="de-DE" w:eastAsia="zh-TW" w:bidi="ar-SA"/>
         </w:rPr>
-        <w:t>Êxcììtêêd ììt hààstììly ààn pààstùûrêê ììt ôôbsêêrvêê.</w:t>
+        <w:t>Êxcïìtèéd ïìt hââstïìly âân pââstüýrèé ïìt ôôbsèérvèé.</w:t>
       </w:r>
       <w:r>
         <w:rPr>
@@ -1010,7 +1010,7 @@
           <w:cs w:val="0"/>
           <w:lang w:val="de-DE" w:eastAsia="zh-TW" w:bidi="ar-SA"/>
         </w:rPr>
-        <w:t>Snúüg häând hôôw däârèé hèérèé tôôôô.</w:t>
+        <w:t>Snüüg háänd hóõw dáäréè héèréè tóõóõ.</w:t>
       </w:r>
       <w:bookmarkStart w:id="0" w:name="_GoBack"/>
       <w:bookmarkEnd w:id="0"/>
